--- a/zFILES/ПРИМЕР КП 2023 для П3А/18.Приложение Д.docx
+++ b/zFILES/ПРИМЕР КП 2023 для П3А/18.Приложение Д.docx
@@ -51,14 +51,88 @@
       </w:pPr>
     </w:p>
     <w:p>
+      <w:pPr>
+        <w:rPr>
+          <w:noProof/>
+        </w:rPr>
+      </w:pPr>
+    </w:p>
+    <w:p>
+      <w:pPr>
+        <w:jc w:val="center"/>
+        <w:rPr>
+          <w:noProof/>
+        </w:rPr>
+      </w:pPr>
       <w:r>
         <w:rPr>
           <w:noProof/>
         </w:rPr>
         <w:drawing>
-          <wp:inline distT="0" distB="0" distL="0" distR="0" wp14:anchorId="1D2437B5" wp14:editId="7DC4C47A">
-            <wp:extent cx="6299835" cy="558165"/>
-            <wp:effectExtent l="0" t="0" r="5715" b="0"/>
+          <wp:inline distT="0" distB="0" distL="0" distR="0" wp14:anchorId="23655088" wp14:editId="6E586446">
+            <wp:extent cx="6363970" cy="1539240"/>
+            <wp:effectExtent l="0" t="0" r="0" b="3810"/>
+            <wp:docPr id="9" name="Picture 9"/>
+            <wp:cNvGraphicFramePr>
+              <a:graphicFrameLocks xmlns:a="http://schemas.openxmlformats.org/drawingml/2006/main" noChangeAspect="1"/>
+            </wp:cNvGraphicFramePr>
+            <a:graphic xmlns:a="http://schemas.openxmlformats.org/drawingml/2006/main">
+              <a:graphicData uri="http://schemas.openxmlformats.org/drawingml/2006/picture">
+                <pic:pic xmlns:pic="http://schemas.openxmlformats.org/drawingml/2006/picture">
+                  <pic:nvPicPr>
+                    <pic:cNvPr id="0" name="Picture 1"/>
+                    <pic:cNvPicPr>
+                      <a:picLocks noChangeAspect="1" noChangeArrowheads="1"/>
+                    </pic:cNvPicPr>
+                  </pic:nvPicPr>
+                  <pic:blipFill rotWithShape="1">
+                    <a:blip r:embed="rId7" cstate="print">
+                      <a:extLst>
+                        <a:ext uri="{28A0092B-C50C-407E-A947-70E740481C1C}">
+                          <a14:useLocalDpi xmlns:a14="http://schemas.microsoft.com/office/drawing/2010/main" val="0"/>
+                        </a:ext>
+                      </a:extLst>
+                    </a:blip>
+                    <a:srcRect r="59117"/>
+                    <a:stretch/>
+                  </pic:blipFill>
+                  <pic:spPr bwMode="auto">
+                    <a:xfrm>
+                      <a:off x="0" y="0"/>
+                      <a:ext cx="6379206" cy="1542925"/>
+                    </a:xfrm>
+                    <a:prstGeom prst="rect">
+                      <a:avLst/>
+                    </a:prstGeom>
+                    <a:noFill/>
+                    <a:ln>
+                      <a:noFill/>
+                    </a:ln>
+                    <a:extLst>
+                      <a:ext uri="{53640926-AAD7-44D8-BBD7-CCE9431645EC}">
+                        <a14:shadowObscured xmlns:a14="http://schemas.microsoft.com/office/drawing/2010/main"/>
+                      </a:ext>
+                    </a:extLst>
+                  </pic:spPr>
+                </pic:pic>
+              </a:graphicData>
+            </a:graphic>
+          </wp:inline>
+        </w:drawing>
+      </w:r>
+    </w:p>
+    <w:p>
+      <w:pPr>
+        <w:jc w:val="center"/>
+      </w:pPr>
+      <w:r>
+        <w:rPr>
+          <w:noProof/>
+        </w:rPr>
+        <w:drawing>
+          <wp:inline distT="0" distB="0" distL="0" distR="0" wp14:anchorId="1D2437B5" wp14:editId="2DDA0E88">
+            <wp:extent cx="6316345" cy="1447800"/>
+            <wp:effectExtent l="0" t="0" r="8255" b="0"/>
             <wp:docPr id="8" name="Picture 8"/>
             <wp:cNvGraphicFramePr>
               <a:graphicFrameLocks xmlns:a="http://schemas.openxmlformats.org/drawingml/2006/main" noChangeAspect="1"/>
@@ -72,7 +146,7 @@
                       <a:picLocks noChangeAspect="1" noChangeArrowheads="1"/>
                     </pic:cNvPicPr>
                   </pic:nvPicPr>
-                  <pic:blipFill>
+                  <pic:blipFill rotWithShape="1">
                     <a:blip r:embed="rId7" cstate="print">
                       <a:extLst>
                         <a:ext uri="{28A0092B-C50C-407E-A947-70E740481C1C}">
@@ -80,15 +154,13 @@
                         </a:ext>
                       </a:extLst>
                     </a:blip>
-                    <a:srcRect/>
-                    <a:stretch>
-                      <a:fillRect/>
-                    </a:stretch>
+                    <a:srcRect l="41246"/>
+                    <a:stretch/>
                   </pic:blipFill>
                   <pic:spPr bwMode="auto">
                     <a:xfrm>
                       <a:off x="0" y="0"/>
-                      <a:ext cx="6299835" cy="558165"/>
+                      <a:ext cx="6328797" cy="1450654"/>
                     </a:xfrm>
                     <a:prstGeom prst="rect">
                       <a:avLst/>
@@ -97,6 +169,11 @@
                     <a:ln>
                       <a:noFill/>
                     </a:ln>
+                    <a:extLst>
+                      <a:ext uri="{53640926-AAD7-44D8-BBD7-CCE9431645EC}">
+                        <a14:shadowObscured xmlns:a14="http://schemas.microsoft.com/office/drawing/2010/main"/>
+                      </a:ext>
+                    </a:extLst>
                   </pic:spPr>
                 </pic:pic>
               </a:graphicData>
